--- a/LabStarters/Lab 5/Lab5Part2-Assignment-C.docx
+++ b/LabStarters/Lab 5/Lab5Part2-Assignment-C.docx
@@ -78,11 +78,19 @@
       <w:r>
         <w:t xml:space="preserve"> </w:t>
       </w:r>
+      <w:proofErr w:type="spellStart"/>
       <w:r>
         <w:rPr>
           <w:i/>
         </w:rPr>
-        <w:t>dHome Inc.</w:t>
+        <w:t>dHome</w:t>
+      </w:r>
+      <w:proofErr w:type="spellEnd"/>
+      <w:r>
+        <w:rPr>
+          <w:i/>
+        </w:rPr>
+        <w:t xml:space="preserve"> Inc.</w:t>
       </w:r>
     </w:p>
     <w:p>
@@ -134,8 +142,6 @@
         </w:rPr>
         <w:t>se3</w:t>
       </w:r>
-      <w:bookmarkStart w:id="0" w:name="_GoBack"/>
-      <w:bookmarkEnd w:id="0"/>
       <w:r>
         <w:rPr>
           <w:i/>
@@ -224,6 +230,32 @@
       <w:r>
         <w:t>.</w:t>
       </w:r>
+    </w:p>
+    <w:p>
+      <w:pPr>
+        <w:rPr>
+          <w:sz w:val="28"/>
+          <w:szCs w:val="28"/>
+          <w:u w:val="single"/>
+        </w:rPr>
+      </w:pPr>
+      <w:r>
+        <w:rPr>
+          <w:sz w:val="28"/>
+          <w:szCs w:val="28"/>
+          <w:u w:val="single"/>
+        </w:rPr>
+        <w:t>Uploading your Work to citstudent</w:t>
+      </w:r>
+    </w:p>
+    <w:p>
+      <w:r>
+        <w:t>Upload the web sites you created in parts 1 and 2 to your account on citstudent.lanecc.edu</w:t>
+      </w:r>
+    </w:p>
+    <w:p>
+      <w:bookmarkStart w:id="0" w:name="_GoBack"/>
+      <w:bookmarkEnd w:id="0"/>
     </w:p>
     <w:sectPr>
       <w:headerReference w:type="default" r:id="rId7"/>
@@ -330,13 +362,23 @@
       </w:rPr>
       <w:br/>
     </w:r>
+    <w:proofErr w:type="spellStart"/>
     <w:r>
       <w:rPr>
         <w:b/>
         <w:sz w:val="28"/>
         <w:szCs w:val="28"/>
       </w:rPr>
-      <w:t>dHome Inc.</w:t>
+      <w:t>dHome</w:t>
+    </w:r>
+    <w:proofErr w:type="spellEnd"/>
+    <w:r>
+      <w:rPr>
+        <w:b/>
+        <w:sz w:val="28"/>
+        <w:szCs w:val="28"/>
+      </w:rPr>
+      <w:t xml:space="preserve"> Inc.</w:t>
     </w:r>
   </w:p>
   <w:p>
